--- a/Co List.docx
+++ b/Co List.docx
@@ -1928,17 +1928,1213 @@
         </w:p>
       </w:sdtContent>
     </w:sdt>
+    <w:tbl>
+      <w:tblPr>
+        <w:tblW w:w="3300" w:type="dxa"/>
+        <w:tblLook w:val="04A0" w:firstRow="1" w:lastRow="0" w:firstColumn="1" w:lastColumn="0" w:noHBand="0" w:noVBand="1"/>
+      </w:tblPr>
+      <w:tblGrid>
+        <w:gridCol w:w="3300"/>
+      </w:tblGrid>
+      <w:tr>
+        <w:trPr>
+          <w:trHeight w:val="315"/>
+        </w:trPr>
+        <w:tc>
+          <w:tcPr>
+            <w:tcW w:w="3300" w:type="dxa"/>
+            <w:tcBorders>
+              <w:top w:val="nil"/>
+              <w:left w:val="nil"/>
+              <w:bottom w:val="nil"/>
+              <w:right w:val="nil"/>
+            </w:tcBorders>
+            <w:shd w:val="clear" w:color="A6E3B6" w:fill="A6E3B6"/>
+            <w:noWrap/>
+            <w:vAlign w:val="bottom"/>
+            <w:hideMark/>
+          </w:tcPr>
+          <w:p>
+            <w:pPr>
+              <w:spacing w:after="0" w:line="240" w:lineRule="auto"/>
+              <w:rPr>
+                <w:rFonts w:ascii="Arial" w:eastAsia="Times New Roman" w:hAnsi="Arial" w:cs="Arial"/>
+                <w:color w:val="000000"/>
+                <w:kern w:val="0"/>
+                <w:sz w:val="20"/>
+                <w:szCs w:val="20"/>
+                <w14:ligatures w14:val="none"/>
+              </w:rPr>
+            </w:pPr>
+            <w:proofErr w:type="spellStart"/>
+            <w:r>
+              <w:rPr>
+                <w:rFonts w:ascii="Arial" w:eastAsia="Times New Roman" w:hAnsi="Arial" w:cs="Arial"/>
+                <w:color w:val="000000"/>
+                <w:kern w:val="0"/>
+                <w:sz w:val="20"/>
+                <w:szCs w:val="20"/>
+                <w14:ligatures w14:val="none"/>
+              </w:rPr>
+              <w:t>AssetMark</w:t>
+            </w:r>
+            <w:proofErr w:type="spellEnd"/>
+          </w:p>
+        </w:tc>
+      </w:tr>
+      <w:tr>
+        <w:trPr>
+          <w:trHeight w:val="315"/>
+        </w:trPr>
+        <w:tc>
+          <w:tcPr>
+            <w:tcW w:w="3300" w:type="dxa"/>
+            <w:tcBorders>
+              <w:top w:val="nil"/>
+              <w:left w:val="nil"/>
+              <w:bottom w:val="nil"/>
+              <w:right w:val="nil"/>
+            </w:tcBorders>
+            <w:shd w:val="clear" w:color="A6E3B6" w:fill="A6E3B6"/>
+            <w:noWrap/>
+            <w:vAlign w:val="bottom"/>
+            <w:hideMark/>
+          </w:tcPr>
+          <w:p>
+            <w:pPr>
+              <w:spacing w:after="0" w:line="240" w:lineRule="auto"/>
+              <w:rPr>
+                <w:rFonts w:ascii="Arial" w:eastAsia="Times New Roman" w:hAnsi="Arial" w:cs="Arial"/>
+                <w:color w:val="000000"/>
+                <w:kern w:val="0"/>
+                <w:sz w:val="20"/>
+                <w:szCs w:val="20"/>
+                <w14:ligatures w14:val="none"/>
+              </w:rPr>
+            </w:pPr>
+            <w:r>
+              <w:rPr>
+                <w:rFonts w:ascii="Arial" w:eastAsia="Times New Roman" w:hAnsi="Arial" w:cs="Arial"/>
+                <w:color w:val="000000"/>
+                <w:kern w:val="0"/>
+                <w:sz w:val="20"/>
+                <w:szCs w:val="20"/>
+                <w14:ligatures w14:val="none"/>
+              </w:rPr>
+              <w:t>Audible</w:t>
+            </w:r>
+          </w:p>
+        </w:tc>
+      </w:tr>
+      <w:tr>
+        <w:trPr>
+          <w:trHeight w:val="315"/>
+        </w:trPr>
+        <w:tc>
+          <w:tcPr>
+            <w:tcW w:w="3300" w:type="dxa"/>
+            <w:tcBorders>
+              <w:top w:val="nil"/>
+              <w:left w:val="nil"/>
+              <w:bottom w:val="nil"/>
+              <w:right w:val="nil"/>
+            </w:tcBorders>
+            <w:shd w:val="clear" w:color="A6E3B6" w:fill="A6E3B6"/>
+            <w:noWrap/>
+            <w:vAlign w:val="bottom"/>
+            <w:hideMark/>
+          </w:tcPr>
+          <w:p>
+            <w:pPr>
+              <w:spacing w:after="0" w:line="240" w:lineRule="auto"/>
+              <w:rPr>
+                <w:rFonts w:ascii="Arial" w:eastAsia="Times New Roman" w:hAnsi="Arial" w:cs="Arial"/>
+                <w:color w:val="000000"/>
+                <w:kern w:val="0"/>
+                <w:sz w:val="20"/>
+                <w:szCs w:val="20"/>
+                <w14:ligatures w14:val="none"/>
+              </w:rPr>
+            </w:pPr>
+            <w:r>
+              <w:rPr>
+                <w:rFonts w:ascii="Arial" w:eastAsia="Times New Roman" w:hAnsi="Arial" w:cs="Arial"/>
+                <w:color w:val="000000"/>
+                <w:kern w:val="0"/>
+                <w:sz w:val="20"/>
+                <w:szCs w:val="20"/>
+                <w14:ligatures w14:val="none"/>
+              </w:rPr>
+              <w:t>Atlassian</w:t>
+            </w:r>
+          </w:p>
+        </w:tc>
+      </w:tr>
+      <w:tr>
+        <w:trPr>
+          <w:trHeight w:val="315"/>
+        </w:trPr>
+        <w:tc>
+          <w:tcPr>
+            <w:tcW w:w="3300" w:type="dxa"/>
+            <w:tcBorders>
+              <w:top w:val="nil"/>
+              <w:left w:val="nil"/>
+              <w:bottom w:val="nil"/>
+              <w:right w:val="nil"/>
+            </w:tcBorders>
+            <w:shd w:val="clear" w:color="A6E3B6" w:fill="A6E3B6"/>
+            <w:noWrap/>
+            <w:vAlign w:val="bottom"/>
+            <w:hideMark/>
+          </w:tcPr>
+          <w:p>
+            <w:pPr>
+              <w:spacing w:after="0" w:line="240" w:lineRule="auto"/>
+              <w:rPr>
+                <w:rFonts w:ascii="Arial" w:eastAsia="Times New Roman" w:hAnsi="Arial" w:cs="Arial"/>
+                <w:color w:val="000000"/>
+                <w:kern w:val="0"/>
+                <w:sz w:val="20"/>
+                <w:szCs w:val="20"/>
+                <w14:ligatures w14:val="none"/>
+              </w:rPr>
+            </w:pPr>
+            <w:r>
+              <w:rPr>
+                <w:rFonts w:ascii="Arial" w:eastAsia="Times New Roman" w:hAnsi="Arial" w:cs="Arial"/>
+                <w:color w:val="000000"/>
+                <w:kern w:val="0"/>
+                <w:sz w:val="20"/>
+                <w:szCs w:val="20"/>
+                <w14:ligatures w14:val="none"/>
+              </w:rPr>
+              <w:t>Avalara</w:t>
+            </w:r>
+          </w:p>
+        </w:tc>
+      </w:tr>
+      <w:tr>
+        <w:trPr>
+          <w:trHeight w:val="315"/>
+        </w:trPr>
+        <w:tc>
+          <w:tcPr>
+            <w:tcW w:w="3300" w:type="dxa"/>
+            <w:tcBorders>
+              <w:top w:val="nil"/>
+              <w:left w:val="nil"/>
+              <w:bottom w:val="nil"/>
+              <w:right w:val="nil"/>
+            </w:tcBorders>
+            <w:shd w:val="clear" w:color="A6E3B6" w:fill="A6E3B6"/>
+            <w:noWrap/>
+            <w:vAlign w:val="bottom"/>
+            <w:hideMark/>
+          </w:tcPr>
+          <w:p>
+            <w:pPr>
+              <w:spacing w:after="0" w:line="240" w:lineRule="auto"/>
+              <w:rPr>
+                <w:rFonts w:ascii="Arial" w:eastAsia="Times New Roman" w:hAnsi="Arial" w:cs="Arial"/>
+                <w:color w:val="000000"/>
+                <w:kern w:val="0"/>
+                <w:sz w:val="20"/>
+                <w:szCs w:val="20"/>
+                <w14:ligatures w14:val="none"/>
+              </w:rPr>
+            </w:pPr>
+            <w:r>
+              <w:rPr>
+                <w:rFonts w:ascii="Arial" w:eastAsia="Times New Roman" w:hAnsi="Arial" w:cs="Arial"/>
+                <w:color w:val="000000"/>
+                <w:kern w:val="0"/>
+                <w:sz w:val="20"/>
+                <w:szCs w:val="20"/>
+                <w14:ligatures w14:val="none"/>
+              </w:rPr>
+              <w:t>Battelle</w:t>
+            </w:r>
+          </w:p>
+        </w:tc>
+      </w:tr>
+      <w:tr>
+        <w:trPr>
+          <w:trHeight w:val="315"/>
+        </w:trPr>
+        <w:tc>
+          <w:tcPr>
+            <w:tcW w:w="3300" w:type="dxa"/>
+            <w:tcBorders>
+              <w:top w:val="nil"/>
+              <w:left w:val="nil"/>
+              <w:bottom w:val="nil"/>
+              <w:right w:val="nil"/>
+            </w:tcBorders>
+            <w:shd w:val="clear" w:color="A6E3B6" w:fill="FFFF00"/>
+            <w:noWrap/>
+            <w:vAlign w:val="bottom"/>
+            <w:hideMark/>
+          </w:tcPr>
+          <w:p>
+            <w:pPr>
+              <w:spacing w:after="0" w:line="240" w:lineRule="auto"/>
+              <w:rPr>
+                <w:rFonts w:ascii="Arial" w:eastAsia="Times New Roman" w:hAnsi="Arial" w:cs="Arial"/>
+                <w:color w:val="000000"/>
+                <w:kern w:val="0"/>
+                <w:sz w:val="20"/>
+                <w:szCs w:val="20"/>
+                <w14:ligatures w14:val="none"/>
+              </w:rPr>
+            </w:pPr>
+            <w:r>
+              <w:rPr>
+                <w:rFonts w:ascii="Arial" w:eastAsia="Times New Roman" w:hAnsi="Arial" w:cs="Arial"/>
+                <w:color w:val="000000"/>
+                <w:kern w:val="0"/>
+                <w:sz w:val="20"/>
+                <w:szCs w:val="20"/>
+                <w14:ligatures w14:val="none"/>
+              </w:rPr>
+              <w:t>Barclays</w:t>
+            </w:r>
+          </w:p>
+        </w:tc>
+      </w:tr>
+      <w:tr>
+        <w:trPr>
+          <w:trHeight w:val="315"/>
+        </w:trPr>
+        <w:tc>
+          <w:tcPr>
+            <w:tcW w:w="3300" w:type="dxa"/>
+            <w:tcBorders>
+              <w:top w:val="nil"/>
+              <w:left w:val="nil"/>
+              <w:bottom w:val="nil"/>
+              <w:right w:val="nil"/>
+            </w:tcBorders>
+            <w:shd w:val="clear" w:color="A6E3B6" w:fill="A6E3B6"/>
+            <w:noWrap/>
+            <w:vAlign w:val="bottom"/>
+            <w:hideMark/>
+          </w:tcPr>
+          <w:p>
+            <w:pPr>
+              <w:spacing w:after="0" w:line="240" w:lineRule="auto"/>
+              <w:rPr>
+                <w:rFonts w:ascii="Arial" w:eastAsia="Times New Roman" w:hAnsi="Arial" w:cs="Arial"/>
+                <w:color w:val="000000"/>
+                <w:kern w:val="0"/>
+                <w:sz w:val="20"/>
+                <w:szCs w:val="20"/>
+                <w14:ligatures w14:val="none"/>
+              </w:rPr>
+            </w:pPr>
+            <w:r>
+              <w:rPr>
+                <w:rFonts w:ascii="Arial" w:eastAsia="Times New Roman" w:hAnsi="Arial" w:cs="Arial"/>
+                <w:color w:val="000000"/>
+                <w:kern w:val="0"/>
+                <w:sz w:val="20"/>
+                <w:szCs w:val="20"/>
+                <w14:ligatures w14:val="none"/>
+              </w:rPr>
+              <w:t>Bloomberg</w:t>
+            </w:r>
+          </w:p>
+        </w:tc>
+      </w:tr>
+      <w:tr>
+        <w:trPr>
+          <w:trHeight w:val="315"/>
+        </w:trPr>
+        <w:tc>
+          <w:tcPr>
+            <w:tcW w:w="3300" w:type="dxa"/>
+            <w:tcBorders>
+              <w:top w:val="nil"/>
+              <w:left w:val="nil"/>
+              <w:bottom w:val="nil"/>
+              <w:right w:val="nil"/>
+            </w:tcBorders>
+            <w:shd w:val="clear" w:color="A6E3B6" w:fill="A6E3B6"/>
+            <w:noWrap/>
+            <w:vAlign w:val="bottom"/>
+            <w:hideMark/>
+          </w:tcPr>
+          <w:p>
+            <w:pPr>
+              <w:spacing w:after="0" w:line="240" w:lineRule="auto"/>
+              <w:rPr>
+                <w:rFonts w:ascii="Arial" w:eastAsia="Times New Roman" w:hAnsi="Arial" w:cs="Arial"/>
+                <w:color w:val="000000"/>
+                <w:kern w:val="0"/>
+                <w:sz w:val="20"/>
+                <w:szCs w:val="20"/>
+                <w14:ligatures w14:val="none"/>
+              </w:rPr>
+            </w:pPr>
+            <w:r>
+              <w:rPr>
+                <w:rFonts w:ascii="Arial" w:eastAsia="Times New Roman" w:hAnsi="Arial" w:cs="Arial"/>
+                <w:color w:val="000000"/>
+                <w:kern w:val="0"/>
+                <w:sz w:val="20"/>
+                <w:szCs w:val="20"/>
+                <w14:ligatures w14:val="none"/>
+              </w:rPr>
+              <w:t>Boomi</w:t>
+            </w:r>
+          </w:p>
+        </w:tc>
+      </w:tr>
+      <w:tr>
+        <w:trPr>
+          <w:trHeight w:val="315"/>
+        </w:trPr>
+        <w:tc>
+          <w:tcPr>
+            <w:tcW w:w="3300" w:type="dxa"/>
+            <w:tcBorders>
+              <w:top w:val="nil"/>
+              <w:left w:val="nil"/>
+              <w:bottom w:val="nil"/>
+              <w:right w:val="nil"/>
+            </w:tcBorders>
+            <w:shd w:val="clear" w:color="A6E3B6" w:fill="A6E3B6"/>
+            <w:noWrap/>
+            <w:vAlign w:val="bottom"/>
+            <w:hideMark/>
+          </w:tcPr>
+          <w:p>
+            <w:pPr>
+              <w:spacing w:after="0" w:line="240" w:lineRule="auto"/>
+              <w:rPr>
+                <w:rFonts w:ascii="Arial" w:eastAsia="Times New Roman" w:hAnsi="Arial" w:cs="Arial"/>
+                <w:color w:val="000000"/>
+                <w:kern w:val="0"/>
+                <w:sz w:val="20"/>
+                <w:szCs w:val="20"/>
+                <w14:ligatures w14:val="none"/>
+              </w:rPr>
+            </w:pPr>
+            <w:r>
+              <w:rPr>
+                <w:rFonts w:ascii="Arial" w:eastAsia="Times New Roman" w:hAnsi="Arial" w:cs="Arial"/>
+                <w:color w:val="000000"/>
+                <w:kern w:val="0"/>
+                <w:sz w:val="20"/>
+                <w:szCs w:val="20"/>
+                <w14:ligatures w14:val="none"/>
+              </w:rPr>
+              <w:t>Capital One</w:t>
+            </w:r>
+          </w:p>
+        </w:tc>
+      </w:tr>
+      <w:tr>
+        <w:trPr>
+          <w:trHeight w:val="315"/>
+        </w:trPr>
+        <w:tc>
+          <w:tcPr>
+            <w:tcW w:w="3300" w:type="dxa"/>
+            <w:tcBorders>
+              <w:top w:val="nil"/>
+              <w:left w:val="nil"/>
+              <w:bottom w:val="nil"/>
+              <w:right w:val="nil"/>
+            </w:tcBorders>
+            <w:shd w:val="clear" w:color="A6E3B6" w:fill="A6E3B6"/>
+            <w:noWrap/>
+            <w:vAlign w:val="bottom"/>
+            <w:hideMark/>
+          </w:tcPr>
+          <w:p>
+            <w:pPr>
+              <w:spacing w:after="0" w:line="240" w:lineRule="auto"/>
+              <w:rPr>
+                <w:rFonts w:ascii="Arial" w:eastAsia="Times New Roman" w:hAnsi="Arial" w:cs="Arial"/>
+                <w:color w:val="000000"/>
+                <w:kern w:val="0"/>
+                <w:sz w:val="20"/>
+                <w:szCs w:val="20"/>
+                <w14:ligatures w14:val="none"/>
+              </w:rPr>
+            </w:pPr>
+            <w:r>
+              <w:rPr>
+                <w:rFonts w:ascii="Arial" w:eastAsia="Times New Roman" w:hAnsi="Arial" w:cs="Arial"/>
+                <w:color w:val="000000"/>
+                <w:kern w:val="0"/>
+                <w:sz w:val="20"/>
+                <w:szCs w:val="20"/>
+                <w14:ligatures w14:val="none"/>
+              </w:rPr>
+              <w:t>Chewy</w:t>
+            </w:r>
+          </w:p>
+        </w:tc>
+      </w:tr>
+      <w:tr>
+        <w:trPr>
+          <w:trHeight w:val="315"/>
+        </w:trPr>
+        <w:tc>
+          <w:tcPr>
+            <w:tcW w:w="3300" w:type="dxa"/>
+            <w:tcBorders>
+              <w:top w:val="nil"/>
+              <w:left w:val="nil"/>
+              <w:bottom w:val="nil"/>
+              <w:right w:val="nil"/>
+            </w:tcBorders>
+            <w:shd w:val="clear" w:color="A6E3B6" w:fill="A6E3B6"/>
+            <w:noWrap/>
+            <w:vAlign w:val="bottom"/>
+            <w:hideMark/>
+          </w:tcPr>
+          <w:p>
+            <w:pPr>
+              <w:spacing w:after="0" w:line="240" w:lineRule="auto"/>
+              <w:rPr>
+                <w:rFonts w:ascii="Arial" w:eastAsia="Times New Roman" w:hAnsi="Arial" w:cs="Arial"/>
+                <w:color w:val="000000"/>
+                <w:kern w:val="0"/>
+                <w:sz w:val="20"/>
+                <w:szCs w:val="20"/>
+                <w14:ligatures w14:val="none"/>
+              </w:rPr>
+            </w:pPr>
+            <w:r>
+              <w:rPr>
+                <w:rFonts w:ascii="Arial" w:eastAsia="Times New Roman" w:hAnsi="Arial" w:cs="Arial"/>
+                <w:color w:val="000000"/>
+                <w:kern w:val="0"/>
+                <w:sz w:val="20"/>
+                <w:szCs w:val="20"/>
+                <w14:ligatures w14:val="none"/>
+              </w:rPr>
+              <w:t>Citadel</w:t>
+            </w:r>
+          </w:p>
+        </w:tc>
+      </w:tr>
+      <w:tr>
+        <w:trPr>
+          <w:trHeight w:val="315"/>
+        </w:trPr>
+        <w:tc>
+          <w:tcPr>
+            <w:tcW w:w="3300" w:type="dxa"/>
+            <w:tcBorders>
+              <w:top w:val="nil"/>
+              <w:left w:val="nil"/>
+              <w:bottom w:val="nil"/>
+              <w:right w:val="nil"/>
+            </w:tcBorders>
+            <w:shd w:val="clear" w:color="A6E3B6" w:fill="A6E3B6"/>
+            <w:noWrap/>
+            <w:vAlign w:val="bottom"/>
+            <w:hideMark/>
+          </w:tcPr>
+          <w:p>
+            <w:pPr>
+              <w:spacing w:after="0" w:line="240" w:lineRule="auto"/>
+              <w:rPr>
+                <w:rFonts w:ascii="Arial" w:eastAsia="Times New Roman" w:hAnsi="Arial" w:cs="Arial"/>
+                <w:color w:val="000000"/>
+                <w:kern w:val="0"/>
+                <w:sz w:val="20"/>
+                <w:szCs w:val="20"/>
+                <w14:ligatures w14:val="none"/>
+              </w:rPr>
+            </w:pPr>
+            <w:r>
+              <w:rPr>
+                <w:rFonts w:ascii="Arial" w:eastAsia="Times New Roman" w:hAnsi="Arial" w:cs="Arial"/>
+                <w:color w:val="000000"/>
+                <w:kern w:val="0"/>
+                <w:sz w:val="20"/>
+                <w:szCs w:val="20"/>
+                <w14:ligatures w14:val="none"/>
+              </w:rPr>
+              <w:t>Citi</w:t>
+            </w:r>
+          </w:p>
+        </w:tc>
+      </w:tr>
+      <w:tr>
+        <w:trPr>
+          <w:trHeight w:val="315"/>
+        </w:trPr>
+        <w:tc>
+          <w:tcPr>
+            <w:tcW w:w="3300" w:type="dxa"/>
+            <w:tcBorders>
+              <w:top w:val="nil"/>
+              <w:left w:val="nil"/>
+              <w:bottom w:val="nil"/>
+              <w:right w:val="nil"/>
+            </w:tcBorders>
+            <w:shd w:val="clear" w:color="A6E3B6" w:fill="A6E3B6"/>
+            <w:noWrap/>
+            <w:vAlign w:val="bottom"/>
+            <w:hideMark/>
+          </w:tcPr>
+          <w:p>
+            <w:pPr>
+              <w:spacing w:after="0" w:line="240" w:lineRule="auto"/>
+              <w:rPr>
+                <w:rFonts w:ascii="Arial" w:eastAsia="Times New Roman" w:hAnsi="Arial" w:cs="Arial"/>
+                <w:color w:val="000000"/>
+                <w:kern w:val="0"/>
+                <w:sz w:val="20"/>
+                <w:szCs w:val="20"/>
+                <w14:ligatures w14:val="none"/>
+              </w:rPr>
+            </w:pPr>
+            <w:r>
+              <w:rPr>
+                <w:rFonts w:ascii="Arial" w:eastAsia="Times New Roman" w:hAnsi="Arial" w:cs="Arial"/>
+                <w:color w:val="000000"/>
+                <w:kern w:val="0"/>
+                <w:sz w:val="20"/>
+                <w:szCs w:val="20"/>
+                <w14:ligatures w14:val="none"/>
+              </w:rPr>
+              <w:t>Cloudflare</w:t>
+            </w:r>
+          </w:p>
+        </w:tc>
+      </w:tr>
+      <w:tr>
+        <w:trPr>
+          <w:trHeight w:val="315"/>
+        </w:trPr>
+        <w:tc>
+          <w:tcPr>
+            <w:tcW w:w="3300" w:type="dxa"/>
+            <w:tcBorders>
+              <w:top w:val="nil"/>
+              <w:left w:val="nil"/>
+              <w:bottom w:val="nil"/>
+              <w:right w:val="nil"/>
+            </w:tcBorders>
+            <w:shd w:val="clear" w:color="A6E3B6" w:fill="A6E3B6"/>
+            <w:noWrap/>
+            <w:vAlign w:val="bottom"/>
+            <w:hideMark/>
+          </w:tcPr>
+          <w:p>
+            <w:pPr>
+              <w:spacing w:after="0" w:line="240" w:lineRule="auto"/>
+              <w:rPr>
+                <w:rFonts w:ascii="Arial" w:eastAsia="Times New Roman" w:hAnsi="Arial" w:cs="Arial"/>
+                <w:color w:val="000000"/>
+                <w:kern w:val="0"/>
+                <w:sz w:val="20"/>
+                <w:szCs w:val="20"/>
+                <w14:ligatures w14:val="none"/>
+              </w:rPr>
+            </w:pPr>
+            <w:r>
+              <w:rPr>
+                <w:rFonts w:ascii="Arial" w:eastAsia="Times New Roman" w:hAnsi="Arial" w:cs="Arial"/>
+                <w:color w:val="000000"/>
+                <w:kern w:val="0"/>
+                <w:sz w:val="20"/>
+                <w:szCs w:val="20"/>
+                <w14:ligatures w14:val="none"/>
+              </w:rPr>
+              <w:t>Discover</w:t>
+            </w:r>
+          </w:p>
+        </w:tc>
+      </w:tr>
+      <w:tr>
+        <w:trPr>
+          <w:trHeight w:val="315"/>
+        </w:trPr>
+        <w:tc>
+          <w:tcPr>
+            <w:tcW w:w="3300" w:type="dxa"/>
+            <w:tcBorders>
+              <w:top w:val="nil"/>
+              <w:left w:val="nil"/>
+              <w:bottom w:val="nil"/>
+              <w:right w:val="nil"/>
+            </w:tcBorders>
+            <w:shd w:val="clear" w:color="A6E3B6" w:fill="A6E3B6"/>
+            <w:noWrap/>
+            <w:vAlign w:val="bottom"/>
+            <w:hideMark/>
+          </w:tcPr>
+          <w:p>
+            <w:pPr>
+              <w:spacing w:after="0" w:line="240" w:lineRule="auto"/>
+              <w:rPr>
+                <w:rFonts w:ascii="Arial" w:eastAsia="Times New Roman" w:hAnsi="Arial" w:cs="Arial"/>
+                <w:color w:val="000000"/>
+                <w:kern w:val="0"/>
+                <w:sz w:val="20"/>
+                <w:szCs w:val="20"/>
+                <w14:ligatures w14:val="none"/>
+              </w:rPr>
+            </w:pPr>
+            <w:r>
+              <w:rPr>
+                <w:rFonts w:ascii="Arial" w:eastAsia="Times New Roman" w:hAnsi="Arial" w:cs="Arial"/>
+                <w:color w:val="000000"/>
+                <w:kern w:val="0"/>
+                <w:sz w:val="20"/>
+                <w:szCs w:val="20"/>
+                <w14:ligatures w14:val="none"/>
+              </w:rPr>
+              <w:t>Costco</w:t>
+            </w:r>
+          </w:p>
+        </w:tc>
+      </w:tr>
+      <w:tr>
+        <w:trPr>
+          <w:trHeight w:val="315"/>
+        </w:trPr>
+        <w:tc>
+          <w:tcPr>
+            <w:tcW w:w="3300" w:type="dxa"/>
+            <w:tcBorders>
+              <w:top w:val="nil"/>
+              <w:left w:val="nil"/>
+              <w:bottom w:val="nil"/>
+              <w:right w:val="nil"/>
+            </w:tcBorders>
+            <w:shd w:val="clear" w:color="A6E3B6" w:fill="A6E3B6"/>
+            <w:noWrap/>
+            <w:vAlign w:val="bottom"/>
+            <w:hideMark/>
+          </w:tcPr>
+          <w:p>
+            <w:pPr>
+              <w:spacing w:after="0" w:line="240" w:lineRule="auto"/>
+              <w:rPr>
+                <w:rFonts w:ascii="Arial" w:eastAsia="Times New Roman" w:hAnsi="Arial" w:cs="Arial"/>
+                <w:color w:val="000000"/>
+                <w:kern w:val="0"/>
+                <w:sz w:val="20"/>
+                <w:szCs w:val="20"/>
+                <w14:ligatures w14:val="none"/>
+              </w:rPr>
+            </w:pPr>
+            <w:r>
+              <w:rPr>
+                <w:rFonts w:ascii="Arial" w:eastAsia="Times New Roman" w:hAnsi="Arial" w:cs="Arial"/>
+                <w:color w:val="000000"/>
+                <w:kern w:val="0"/>
+                <w:sz w:val="20"/>
+                <w:szCs w:val="20"/>
+                <w14:ligatures w14:val="none"/>
+              </w:rPr>
+              <w:t>Deloitte</w:t>
+            </w:r>
+          </w:p>
+        </w:tc>
+      </w:tr>
+      <w:tr>
+        <w:trPr>
+          <w:trHeight w:val="315"/>
+        </w:trPr>
+        <w:tc>
+          <w:tcPr>
+            <w:tcW w:w="3300" w:type="dxa"/>
+            <w:tcBorders>
+              <w:top w:val="nil"/>
+              <w:left w:val="nil"/>
+              <w:bottom w:val="nil"/>
+              <w:right w:val="nil"/>
+            </w:tcBorders>
+            <w:shd w:val="clear" w:color="A6E3B6" w:fill="A6E3B6"/>
+            <w:noWrap/>
+            <w:vAlign w:val="bottom"/>
+            <w:hideMark/>
+          </w:tcPr>
+          <w:p>
+            <w:pPr>
+              <w:spacing w:after="0" w:line="240" w:lineRule="auto"/>
+              <w:rPr>
+                <w:rFonts w:ascii="Arial" w:eastAsia="Times New Roman" w:hAnsi="Arial" w:cs="Arial"/>
+                <w:color w:val="000000"/>
+                <w:kern w:val="0"/>
+                <w:sz w:val="20"/>
+                <w:szCs w:val="20"/>
+                <w14:ligatures w14:val="none"/>
+              </w:rPr>
+            </w:pPr>
+            <w:r>
+              <w:rPr>
+                <w:rFonts w:ascii="Arial" w:eastAsia="Times New Roman" w:hAnsi="Arial" w:cs="Arial"/>
+                <w:color w:val="000000"/>
+                <w:kern w:val="0"/>
+                <w:sz w:val="20"/>
+                <w:szCs w:val="20"/>
+                <w14:ligatures w14:val="none"/>
+              </w:rPr>
+              <w:t>Fiserv</w:t>
+            </w:r>
+          </w:p>
+        </w:tc>
+      </w:tr>
+      <w:tr>
+        <w:trPr>
+          <w:trHeight w:val="315"/>
+        </w:trPr>
+        <w:tc>
+          <w:tcPr>
+            <w:tcW w:w="3300" w:type="dxa"/>
+            <w:tcBorders>
+              <w:top w:val="nil"/>
+              <w:left w:val="nil"/>
+              <w:bottom w:val="nil"/>
+              <w:right w:val="nil"/>
+            </w:tcBorders>
+            <w:shd w:val="clear" w:color="A6E3B6" w:fill="A6E3B6"/>
+            <w:noWrap/>
+            <w:vAlign w:val="bottom"/>
+            <w:hideMark/>
+          </w:tcPr>
+          <w:p>
+            <w:pPr>
+              <w:spacing w:after="0" w:line="240" w:lineRule="auto"/>
+              <w:rPr>
+                <w:rFonts w:ascii="Arial" w:eastAsia="Times New Roman" w:hAnsi="Arial" w:cs="Arial"/>
+                <w:color w:val="000000"/>
+                <w:kern w:val="0"/>
+                <w:sz w:val="20"/>
+                <w:szCs w:val="20"/>
+                <w14:ligatures w14:val="none"/>
+              </w:rPr>
+            </w:pPr>
+            <w:r>
+              <w:rPr>
+                <w:rFonts w:ascii="Arial" w:eastAsia="Times New Roman" w:hAnsi="Arial" w:cs="Arial"/>
+                <w:color w:val="000000"/>
+                <w:kern w:val="0"/>
+                <w:sz w:val="20"/>
+                <w:szCs w:val="20"/>
+                <w14:ligatures w14:val="none"/>
+              </w:rPr>
+              <w:t>Ford</w:t>
+            </w:r>
+          </w:p>
+        </w:tc>
+      </w:tr>
+      <w:tr>
+        <w:trPr>
+          <w:trHeight w:val="315"/>
+        </w:trPr>
+        <w:tc>
+          <w:tcPr>
+            <w:tcW w:w="3300" w:type="dxa"/>
+            <w:tcBorders>
+              <w:top w:val="nil"/>
+              <w:left w:val="nil"/>
+              <w:bottom w:val="nil"/>
+              <w:right w:val="nil"/>
+            </w:tcBorders>
+            <w:shd w:val="clear" w:color="A6E3B6" w:fill="A6E3B6"/>
+            <w:noWrap/>
+            <w:vAlign w:val="bottom"/>
+            <w:hideMark/>
+          </w:tcPr>
+          <w:p>
+            <w:pPr>
+              <w:spacing w:after="0" w:line="240" w:lineRule="auto"/>
+              <w:rPr>
+                <w:rFonts w:ascii="Arial" w:eastAsia="Times New Roman" w:hAnsi="Arial" w:cs="Arial"/>
+                <w:color w:val="000000"/>
+                <w:kern w:val="0"/>
+                <w:sz w:val="20"/>
+                <w:szCs w:val="20"/>
+                <w14:ligatures w14:val="none"/>
+              </w:rPr>
+            </w:pPr>
+            <w:r>
+              <w:rPr>
+                <w:rFonts w:ascii="Arial" w:eastAsia="Times New Roman" w:hAnsi="Arial" w:cs="Arial"/>
+                <w:color w:val="000000"/>
+                <w:kern w:val="0"/>
+                <w:sz w:val="20"/>
+                <w:szCs w:val="20"/>
+                <w14:ligatures w14:val="none"/>
+              </w:rPr>
+              <w:lastRenderedPageBreak/>
+              <w:t>Goldman Sachs</w:t>
+            </w:r>
+          </w:p>
+        </w:tc>
+      </w:tr>
+      <w:tr>
+        <w:trPr>
+          <w:trHeight w:val="315"/>
+        </w:trPr>
+        <w:tc>
+          <w:tcPr>
+            <w:tcW w:w="3300" w:type="dxa"/>
+            <w:tcBorders>
+              <w:top w:val="nil"/>
+              <w:left w:val="nil"/>
+              <w:bottom w:val="nil"/>
+              <w:right w:val="nil"/>
+            </w:tcBorders>
+            <w:shd w:val="clear" w:color="A6E3B6" w:fill="A6E3B6"/>
+            <w:noWrap/>
+            <w:vAlign w:val="bottom"/>
+            <w:hideMark/>
+          </w:tcPr>
+          <w:p>
+            <w:pPr>
+              <w:spacing w:after="0" w:line="240" w:lineRule="auto"/>
+              <w:rPr>
+                <w:rFonts w:ascii="Arial" w:eastAsia="Times New Roman" w:hAnsi="Arial" w:cs="Arial"/>
+                <w:color w:val="000000"/>
+                <w:kern w:val="0"/>
+                <w:sz w:val="20"/>
+                <w:szCs w:val="20"/>
+                <w14:ligatures w14:val="none"/>
+              </w:rPr>
+            </w:pPr>
+            <w:r>
+              <w:rPr>
+                <w:rFonts w:ascii="Arial" w:eastAsia="Times New Roman" w:hAnsi="Arial" w:cs="Arial"/>
+                <w:color w:val="000000"/>
+                <w:kern w:val="0"/>
+                <w:sz w:val="20"/>
+                <w:szCs w:val="20"/>
+                <w14:ligatures w14:val="none"/>
+              </w:rPr>
+              <w:t>Google</w:t>
+            </w:r>
+          </w:p>
+        </w:tc>
+      </w:tr>
+      <w:tr>
+        <w:trPr>
+          <w:trHeight w:val="315"/>
+        </w:trPr>
+        <w:tc>
+          <w:tcPr>
+            <w:tcW w:w="3300" w:type="dxa"/>
+            <w:tcBorders>
+              <w:top w:val="nil"/>
+              <w:left w:val="nil"/>
+              <w:bottom w:val="single" w:sz="4" w:space="0" w:color="000000"/>
+              <w:right w:val="nil"/>
+            </w:tcBorders>
+            <w:shd w:val="clear" w:color="A6E3B6" w:fill="A6E3B6"/>
+            <w:noWrap/>
+            <w:vAlign w:val="bottom"/>
+            <w:hideMark/>
+          </w:tcPr>
+          <w:p>
+            <w:pPr>
+              <w:spacing w:after="0" w:line="240" w:lineRule="auto"/>
+              <w:rPr>
+                <w:rFonts w:ascii="Arial" w:eastAsia="Times New Roman" w:hAnsi="Arial" w:cs="Arial"/>
+                <w:color w:val="000000"/>
+                <w:kern w:val="0"/>
+                <w:sz w:val="20"/>
+                <w:szCs w:val="20"/>
+                <w14:ligatures w14:val="none"/>
+              </w:rPr>
+            </w:pPr>
+            <w:proofErr w:type="spellStart"/>
+            <w:r>
+              <w:rPr>
+                <w:rFonts w:ascii="Arial" w:eastAsia="Times New Roman" w:hAnsi="Arial" w:cs="Arial"/>
+                <w:color w:val="000000"/>
+                <w:kern w:val="0"/>
+                <w:sz w:val="20"/>
+                <w:szCs w:val="20"/>
+                <w14:ligatures w14:val="none"/>
+              </w:rPr>
+              <w:t>InterSystems</w:t>
+            </w:r>
+            <w:proofErr w:type="spellEnd"/>
+          </w:p>
+        </w:tc>
+      </w:tr>
+    </w:tbl>
     <w:p/>
     <w:p>
+      <w:pPr>
+        <w:pStyle w:val="Heading1"/>
+      </w:pPr>
+      <w:proofErr w:type="spellStart"/>
+      <w:r>
+        <w:t>Abbvie</w:t>
+      </w:r>
+      <w:proofErr w:type="spellEnd"/>
+      <w:r>
+        <w:t xml:space="preserve"> (TBS, Early Talent)</w:t>
+      </w:r>
+    </w:p>
+    <w:p>
+      <w:hyperlink r:id="rId4" w:history="1">
+        <w:r>
+          <w:rPr>
+            <w:rStyle w:val="Hyperlink"/>
+          </w:rPr>
+          <w:t>2025 BTS Early Talent Program - Technical job in North Chicago, IL | AbbVie</w:t>
+        </w:r>
+      </w:hyperlink>
+    </w:p>
+    <w:p>
       <w:r>
         <w:t>------------------------------------------------</w:t>
       </w:r>
     </w:p>
     <w:p>
       <w:r>
+        <w:t>Apollo</w:t>
+      </w:r>
+    </w:p>
+    <w:p/>
+    <w:p>
+      <w:r>
         <w:t>------------------------------------------------</w:t>
       </w:r>
     </w:p>
+    <w:p>
+      <w:r>
+        <w:t>Apple</w:t>
+      </w:r>
+    </w:p>
+    <w:p/>
+    <w:p>
+      <w:r>
+        <w:t>------------------------------------------------</w:t>
+      </w:r>
+    </w:p>
+    <w:p>
+      <w:r>
+        <w:rPr>
+          <w:rFonts w:ascii="Arial" w:eastAsia="Times New Roman" w:hAnsi="Arial" w:cs="Arial"/>
+          <w:color w:val="000000"/>
+          <w:kern w:val="0"/>
+          <w:sz w:val="20"/>
+          <w:szCs w:val="20"/>
+          <w14:ligatures w14:val="none"/>
+        </w:rPr>
+        <w:t>Applied Intuition</w:t>
+      </w:r>
+    </w:p>
+    <w:p/>
+    <w:p>
+      <w:r>
+        <w:t>------------------------------------------------</w:t>
+      </w:r>
+    </w:p>
+    <w:p>
+      <w:r>
+        <w:t>------------------------------------------------</w:t>
+      </w:r>
+    </w:p>
+    <w:p>
+      <w:r>
+        <w:t>------------------------------------------------</w:t>
+      </w:r>
+    </w:p>
+    <w:p>
+      <w:r>
+        <w:t>------------------------------------------------</w:t>
+      </w:r>
+    </w:p>
+    <w:p>
+      <w:r>
+        <w:t>------------------------------------------------</w:t>
+      </w:r>
+    </w:p>
+    <w:p>
+      <w:r>
+        <w:t>------------------------------------------------</w:t>
+      </w:r>
+    </w:p>
+    <w:p>
+      <w:r>
+        <w:t>------------------------------------------------</w:t>
+      </w:r>
+    </w:p>
+    <w:p>
+      <w:pPr>
+        <w:pStyle w:val="Heading1"/>
+      </w:pPr>
+    </w:p>
+    <w:p>
+      <w:pPr>
+        <w:pStyle w:val="Heading1"/>
+      </w:pPr>
+      <w:r>
+        <w:t>Barclay</w:t>
+      </w:r>
+    </w:p>
+    <w:p>
+      <w:r>
+        <w:t>No NG, multiple SD and test SD</w:t>
+      </w:r>
+    </w:p>
+    <w:p>
+      <w:hyperlink r:id="rId5" w:history="1">
+        <w:r>
+          <w:rPr>
+            <w:rStyle w:val="Hyperlink"/>
+          </w:rPr>
+          <w:t>AVP, Software Development Engineer in Test at Barclays (</w:t>
+        </w:r>
+        <w:proofErr w:type="spellStart"/>
+        <w:proofErr w:type="gramStart"/>
+        <w:r>
+          <w:rPr>
+            <w:rStyle w:val="Hyperlink"/>
+          </w:rPr>
+          <w:t>jobs.barclays</w:t>
+        </w:r>
+        <w:proofErr w:type="spellEnd"/>
+        <w:proofErr w:type="gramEnd"/>
+        <w:r>
+          <w:rPr>
+            <w:rStyle w:val="Hyperlink"/>
+          </w:rPr>
+          <w:t>)</w:t>
+        </w:r>
+      </w:hyperlink>
+    </w:p>
+    <w:p>
+      <w:r>
+        <w:t>------------------------------------------------</w:t>
+      </w:r>
+    </w:p>
+    <w:p>
+      <w:r>
+        <w:t>------------------------------------------------</w:t>
+      </w:r>
+    </w:p>
+    <w:p>
+      <w:r>
+        <w:t>------------------------------------------------</w:t>
+      </w:r>
+    </w:p>
+    <w:p>
+      <w:r>
+        <w:t>------------------------------------------------</w:t>
+      </w:r>
+    </w:p>
+    <w:p>
+      <w:r>
+        <w:t>------------------------------------------------</w:t>
+      </w:r>
+    </w:p>
+    <w:p>
+      <w:r>
+        <w:t>------------------------------------------------</w:t>
+      </w:r>
+    </w:p>
+    <w:p>
+      <w:r>
+        <w:t>------------------------------------------------</w:t>
+      </w:r>
+    </w:p>
+    <w:p>
+      <w:r>
+        <w:t>------------------------------------------------</w:t>
+      </w:r>
+    </w:p>
+    <w:p>
+      <w:r>
+        <w:t>------------------------------------------------</w:t>
+      </w:r>
+    </w:p>
+    <w:p>
+      <w:r>
+        <w:t>------------------------------------------------</w:t>
+      </w:r>
+    </w:p>
+    <w:p>
+      <w:r>
+        <w:t>------------------------------------------------</w:t>
+      </w:r>
+    </w:p>
+    <w:p>
+      <w:r>
+        <w:t>------------------------------------------------</w:t>
+      </w:r>
+    </w:p>
+    <w:p>
+      <w:r>
+        <w:t>------------------------------------------------</w:t>
+      </w:r>
+    </w:p>
+    <w:p>
+      <w:r>
+        <w:t>------------------------------------------------</w:t>
+      </w:r>
+    </w:p>
+    <w:p>
+      <w:r>
+        <w:t>------------------------------------------------</w:t>
+      </w:r>
+    </w:p>
+    <w:p>
+      <w:r>
+        <w:t>------------------------------------------------</w:t>
+      </w:r>
+    </w:p>
+    <w:p>
+      <w:r>
+        <w:t>------------------------------------------------</w:t>
+      </w:r>
+    </w:p>
+    <w:p>
+      <w:r>
+        <w:t>------------------------------------------------</w:t>
+      </w:r>
+    </w:p>
+    <w:p>
+      <w:r>
+        <w:t>------------------------------------------------</w:t>
+      </w:r>
+    </w:p>
+    <w:p>
+      <w:r>
+        <w:t>Google</w:t>
+      </w:r>
+    </w:p>
+    <w:p/>
+    <w:p>
+      <w:r>
+        <w:t>------------------------------------------------</w:t>
+      </w:r>
+    </w:p>
+    <w:p>
+      <w:proofErr w:type="spellStart"/>
+      <w:r>
+        <w:rPr>
+          <w:rFonts w:ascii="Arial" w:eastAsia="Times New Roman" w:hAnsi="Arial" w:cs="Arial"/>
+          <w:color w:val="000000"/>
+          <w:kern w:val="0"/>
+          <w:sz w:val="20"/>
+          <w:szCs w:val="20"/>
+          <w14:ligatures w14:val="none"/>
+        </w:rPr>
+        <w:t>InterSystems</w:t>
+      </w:r>
+      <w:proofErr w:type="spellEnd"/>
+      <w:r>
+        <w:t xml:space="preserve"> </w:t>
+      </w:r>
+    </w:p>
+    <w:p/>
     <w:p>
       <w:r>
         <w:t>------------------------------------------------</w:t>
@@ -1983,258 +3179,257 @@
     </w:p>
     <w:p>
       <w:r>
+        <w:t>We value trust above all else.</w:t>
+      </w:r>
+    </w:p>
+    <w:p>
+      <w:r>
+        <w:t>We do the right thing, even when no one is looking.</w:t>
+      </w:r>
+    </w:p>
+    <w:p/>
+    <w:p>
+      <w:r>
+        <w:t>2) Courage</w:t>
+      </w:r>
+    </w:p>
+    <w:p>
+      <w:r>
+        <w:t>We are bold and fearless in how we think and act.</w:t>
+      </w:r>
+    </w:p>
+    <w:p>
+      <w:r>
+        <w:t>We relentlessly hold a high bar for performance.</w:t>
+      </w:r>
+    </w:p>
+    <w:p>
+      <w:r>
+        <w:t>We value speed, a bias for learning and action.</w:t>
+      </w:r>
+    </w:p>
+    <w:p/>
+    <w:p>
+      <w:r>
+        <w:t>3) Customer Obsession</w:t>
+      </w:r>
+    </w:p>
+    <w:p>
+      <w:r>
+        <w:t>We fall in love with our customers' problems.</w:t>
+      </w:r>
+    </w:p>
+    <w:p>
+      <w:r>
+        <w:t>We deliver unrivaled customer benefit to power their prosperity.</w:t>
+      </w:r>
+    </w:p>
+    <w:p>
+      <w:r>
+        <w:t>We sweat every detail of the experience to deliver excellence.</w:t>
+      </w:r>
+    </w:p>
+    <w:p/>
+    <w:p>
+      <w:r>
+        <w:t>4) Stronger Together</w:t>
+      </w:r>
+    </w:p>
+    <w:p>
+      <w:r>
+        <w:t>We champion diversity, inclusion, and a respectful environment.</w:t>
+      </w:r>
+    </w:p>
+    <w:p>
+      <w:r>
+        <w:t>We thrive on diverse voices to challenge and inform decisions.</w:t>
+      </w:r>
+    </w:p>
+    <w:p>
+      <w:r>
+        <w:t>We deliver exceptional results so others can count on us.</w:t>
+      </w:r>
+    </w:p>
+    <w:p/>
+    <w:p>
+      <w:r>
         <w:lastRenderedPageBreak/>
-        <w:t>We value trust above all else.</w:t>
-      </w:r>
-    </w:p>
-    <w:p>
-      <w:r>
-        <w:t>We do the right thing, even when no one is looking.</w:t>
+        <w:t xml:space="preserve">5) We Care </w:t>
+      </w:r>
+      <w:proofErr w:type="gramStart"/>
+      <w:r>
+        <w:t>And</w:t>
+      </w:r>
+      <w:proofErr w:type="gramEnd"/>
+      <w:r>
+        <w:t xml:space="preserve"> Give Back</w:t>
+      </w:r>
+    </w:p>
+    <w:p>
+      <w:r>
+        <w:t>We are stewards of the future.</w:t>
+      </w:r>
+    </w:p>
+    <w:p>
+      <w:r>
+        <w:t>We strengthen the communities around us.</w:t>
+      </w:r>
+    </w:p>
+    <w:p>
+      <w:r>
+        <w:t>We strive to give everyone the opportunity to prosper.</w:t>
+      </w:r>
+    </w:p>
+    <w:p>
+      <w:r>
+        <w:t>- Opening jobs:</w:t>
+      </w:r>
+    </w:p>
+    <w:p>
+      <w:r>
+        <w:t>*</w:t>
+      </w:r>
+      <w:proofErr w:type="gramStart"/>
+      <w:r>
+        <w:t>software</w:t>
+      </w:r>
+      <w:proofErr w:type="gramEnd"/>
+      <w:r>
+        <w:t xml:space="preserve"> 1</w:t>
+      </w:r>
+    </w:p>
+    <w:p>
+      <w:r>
+        <w:t>*Link: https://jobs.intuit.com/job/mountain-view/software-engineer-1/27595/70751845552</w:t>
+      </w:r>
+    </w:p>
+    <w:p>
+      <w:r>
+        <w:t xml:space="preserve">*Requirement: </w:t>
+      </w:r>
+    </w:p>
+    <w:p>
+      <w:r>
+        <w:t>1) Frontend Engineering</w:t>
+      </w:r>
+    </w:p>
+    <w:p>
+      <w:r>
+        <w:t>Experience developing scalable, responsive, and dynamic web-based applications</w:t>
+      </w:r>
+    </w:p>
+    <w:p>
+      <w:r>
+        <w:t>Familiarity with modern frontend tools and frameworks such as React, AngularJS, or Vue.js</w:t>
+      </w:r>
+    </w:p>
+    <w:p>
+      <w:r>
+        <w:t>Knowledge of HTML, CSS, and JavaScript standards</w:t>
+      </w:r>
+    </w:p>
+    <w:p>
+      <w:r>
+        <w:t>Strong ability to collaborate with designers, UX specialists, and backend engineers</w:t>
       </w:r>
     </w:p>
     <w:p/>
     <w:p>
       <w:r>
-        <w:t>2) Courage</w:t>
-      </w:r>
-    </w:p>
-    <w:p>
-      <w:r>
-        <w:t>We are bold and fearless in how we think and act.</w:t>
-      </w:r>
-    </w:p>
-    <w:p>
-      <w:r>
-        <w:t>We relentlessly hold a high bar for performance.</w:t>
-      </w:r>
-    </w:p>
-    <w:p>
-      <w:r>
-        <w:t>We value speed, a bias for learning and action.</w:t>
+        <w:t>2) Backend Engineering</w:t>
+      </w:r>
+    </w:p>
+    <w:p>
+      <w:r>
+        <w:t>Experience developing web applications using server-side languages, such as Java, Python, or Node.js.</w:t>
+      </w:r>
+    </w:p>
+    <w:p>
+      <w:r>
+        <w:t>Familiarity with database technologies such as MySQL, PostgreSQL, or MongoDB</w:t>
+      </w:r>
+    </w:p>
+    <w:p>
+      <w:r>
+        <w:t>Understanding of RESTful API design principles and ability to work with API integrations</w:t>
+      </w:r>
+    </w:p>
+    <w:p>
+      <w:r>
+        <w:t>Experience with server frameworks such as Express, Spring MVC or Django</w:t>
       </w:r>
     </w:p>
     <w:p/>
     <w:p>
       <w:r>
-        <w:t>3) Customer Obsession</w:t>
-      </w:r>
-    </w:p>
-    <w:p>
-      <w:r>
-        <w:t>We fall in love with our customers' problems.</w:t>
-      </w:r>
-    </w:p>
-    <w:p>
-      <w:r>
-        <w:t>We deliver unrivaled customer benefit to power their prosperity.</w:t>
-      </w:r>
-    </w:p>
-    <w:p>
-      <w:r>
-        <w:t>We sweat every detail of the experience to deliver excellence.</w:t>
+        <w:t xml:space="preserve">3) </w:t>
+      </w:r>
+      <w:proofErr w:type="spellStart"/>
+      <w:r>
+        <w:t>Fullstack</w:t>
+      </w:r>
+      <w:proofErr w:type="spellEnd"/>
+      <w:r>
+        <w:t xml:space="preserve"> Engineering</w:t>
+      </w:r>
+    </w:p>
+    <w:p>
+      <w:r>
+        <w:t>Familiarity with both frontend and backend development</w:t>
+      </w:r>
+    </w:p>
+    <w:p>
+      <w:r>
+        <w:t>Ability to work effectively with developers and designers, discussing application and API architectures</w:t>
+      </w:r>
+    </w:p>
+    <w:p>
+      <w:r>
+        <w:t>Understanding of Agile methodologies and ability to work with Scrum teams</w:t>
+      </w:r>
+    </w:p>
+    <w:p>
+      <w:r>
+        <w:lastRenderedPageBreak/>
+        <w:t>Familiarity with tools such as Git, Jenkins, or Travis</w:t>
       </w:r>
     </w:p>
     <w:p/>
     <w:p>
       <w:r>
-        <w:t>4) Stronger Together</w:t>
-      </w:r>
-    </w:p>
-    <w:p>
-      <w:r>
-        <w:t>We champion diversity, inclusion, and a respectful environment.</w:t>
-      </w:r>
-    </w:p>
-    <w:p>
-      <w:r>
-        <w:t>We thrive on diverse voices to challenge and inform decisions.</w:t>
-      </w:r>
-    </w:p>
-    <w:p>
-      <w:r>
-        <w:t>We deliver exceptional results so others can count on us.</w:t>
-      </w:r>
-    </w:p>
-    <w:p/>
-    <w:p>
-      <w:r>
-        <w:t xml:space="preserve">5) We Care </w:t>
-      </w:r>
+        <w:t>Qualifications</w:t>
+      </w:r>
+    </w:p>
+    <w:p>
+      <w:r>
+        <w:t>Provide examples of production ready code</w:t>
+      </w:r>
+    </w:p>
+    <w:p>
       <w:proofErr w:type="gramStart"/>
       <w:r>
-        <w:t>And</w:t>
+        <w:t>Bachelor or Master's</w:t>
       </w:r>
       <w:proofErr w:type="gramEnd"/>
       <w:r>
-        <w:t xml:space="preserve"> Give Back</w:t>
-      </w:r>
-    </w:p>
-    <w:p>
-      <w:r>
-        <w:t>We are stewards of the future.</w:t>
-      </w:r>
-    </w:p>
-    <w:p>
-      <w:r>
-        <w:t>We strengthen the communities around us.</w:t>
-      </w:r>
-    </w:p>
-    <w:p>
-      <w:r>
-        <w:t>We strive to give everyone the opportunity to prosper.</w:t>
-      </w:r>
-    </w:p>
-    <w:p>
-      <w:r>
-        <w:t>- Opening jobs:</w:t>
-      </w:r>
-    </w:p>
-    <w:p>
-      <w:r>
-        <w:t>*</w:t>
+        <w:t xml:space="preserve"> degree in computer science or a related technical field; equivalent experience will be considered</w:t>
+      </w:r>
+    </w:p>
+    <w:p>
+      <w:r>
+        <w:t xml:space="preserve">Solid understanding of Agile development, </w:t>
       </w:r>
       <w:proofErr w:type="gramStart"/>
       <w:r>
-        <w:t>software</w:t>
+        <w:t>object oriented</w:t>
       </w:r>
       <w:proofErr w:type="gramEnd"/>
       <w:r>
-        <w:t xml:space="preserve"> 1</w:t>
-      </w:r>
-    </w:p>
-    <w:p>
-      <w:r>
-        <w:t>*Link: https://jobs.intuit.com/job/mountain-view/software-engineer-1/27595/70751845552</w:t>
-      </w:r>
-    </w:p>
-    <w:p>
-      <w:r>
-        <w:lastRenderedPageBreak/>
-        <w:t xml:space="preserve">*Requirement: </w:t>
-      </w:r>
-    </w:p>
-    <w:p>
-      <w:r>
-        <w:t>1) Frontend Engineering</w:t>
-      </w:r>
-    </w:p>
-    <w:p>
-      <w:r>
-        <w:t>Experience developing scalable, responsive, and dynamic web-based applications</w:t>
-      </w:r>
-    </w:p>
-    <w:p>
-      <w:r>
-        <w:t>Familiarity with modern frontend tools and frameworks such as React, AngularJS, or Vue.js</w:t>
-      </w:r>
-    </w:p>
-    <w:p>
-      <w:r>
-        <w:t>Knowledge of HTML, CSS, and JavaScript standards</w:t>
-      </w:r>
-    </w:p>
-    <w:p>
-      <w:r>
-        <w:t>Strong ability to collaborate with designers, UX specialists, and backend engineers</w:t>
-      </w:r>
-    </w:p>
-    <w:p/>
-    <w:p>
-      <w:r>
-        <w:t>2) Backend Engineering</w:t>
-      </w:r>
-    </w:p>
-    <w:p>
-      <w:r>
-        <w:t>Experience developing web applications using server-side languages, such as Java, Python, or Node.js.</w:t>
-      </w:r>
-    </w:p>
-    <w:p>
-      <w:r>
-        <w:t>Familiarity with database technologies such as MySQL, PostgreSQL, or MongoDB</w:t>
-      </w:r>
-    </w:p>
-    <w:p>
-      <w:r>
-        <w:t>Understanding of RESTful API design principles and ability to work with API integrations</w:t>
-      </w:r>
-    </w:p>
-    <w:p>
-      <w:r>
-        <w:t>Experience with server frameworks such as Express, Spring MVC or Django</w:t>
-      </w:r>
-    </w:p>
-    <w:p/>
-    <w:p>
-      <w:r>
-        <w:t xml:space="preserve">3) </w:t>
-      </w:r>
-      <w:proofErr w:type="spellStart"/>
-      <w:r>
-        <w:t>Fullstack</w:t>
-      </w:r>
-      <w:proofErr w:type="spellEnd"/>
-      <w:r>
-        <w:t xml:space="preserve"> Engineering</w:t>
-      </w:r>
-    </w:p>
-    <w:p>
-      <w:r>
-        <w:t>Familiarity with both frontend and backend development</w:t>
-      </w:r>
-    </w:p>
-    <w:p>
-      <w:r>
-        <w:t>Ability to work effectively with developers and designers, discussing application and API architectures</w:t>
-      </w:r>
-    </w:p>
-    <w:p>
-      <w:r>
-        <w:t>Understanding of Agile methodologies and ability to work with Scrum teams</w:t>
-      </w:r>
-    </w:p>
-    <w:p>
-      <w:r>
-        <w:t>Familiarity with tools such as Git, Jenkins, or Travis</w:t>
-      </w:r>
-    </w:p>
-    <w:p/>
-    <w:p>
-      <w:r>
-        <w:t>Qualifications</w:t>
-      </w:r>
-    </w:p>
-    <w:p>
-      <w:r>
-        <w:t>Provide examples of production ready code</w:t>
-      </w:r>
-    </w:p>
-    <w:p>
-      <w:proofErr w:type="gramStart"/>
-      <w:r>
-        <w:t>Bachelor or Master's</w:t>
-      </w:r>
-      <w:proofErr w:type="gramEnd"/>
-      <w:r>
-        <w:t xml:space="preserve"> degree in computer science or a related technical field; equivalent experience will be considered</w:t>
-      </w:r>
-    </w:p>
-    <w:p>
-      <w:r>
-        <w:t xml:space="preserve">Solid understanding of Agile development, </w:t>
-      </w:r>
-      <w:proofErr w:type="gramStart"/>
-      <w:r>
-        <w:t>object oriented</w:t>
-      </w:r>
-      <w:proofErr w:type="gramEnd"/>
-      <w:r>
         <w:t xml:space="preserve"> design, and programming languages</w:t>
       </w:r>
     </w:p>
     <w:p>
       <w:r>
-        <w:lastRenderedPageBreak/>
         <w:t>Extensive programming experience with one or more of the following: Go, Java, Python, C++</w:t>
       </w:r>
     </w:p>
@@ -2315,7 +3510,7 @@
       </w:r>
     </w:p>
     <w:p>
-      <w:hyperlink r:id="rId4" w:history="1">
+      <w:hyperlink r:id="rId6" w:history="1">
         <w:r>
           <w:rPr>
             <w:rStyle w:val="Hyperlink"/>
@@ -2339,7 +3534,7 @@
       </w:hyperlink>
     </w:p>
     <w:p>
-      <w:hyperlink r:id="rId5" w:history="1">
+      <w:hyperlink r:id="rId7" w:history="1">
         <w:r>
           <w:rPr>
             <w:rStyle w:val="Hyperlink"/>
@@ -2389,7 +3584,11 @@
     </w:p>
     <w:p>
       <w:r>
-        <w:t xml:space="preserve">We’re looking for Software Engineers who want to help us design and build the systems and tools that run the firm. You’ll find Software Engineers in all parts of Jane Street, solving real problems in critical areas ranging from trading desks to our accounting team, as well as building foundational infrastructure, whether that means implementing network monitoring or risk models. </w:t>
+        <w:t xml:space="preserve">We’re looking for Software Engineers who want to help us design and build the systems and tools that run the firm. You’ll find Software Engineers in all parts of Jane Street, solving real problems in critical areas ranging from trading desks to our accounting team, as well as </w:t>
+      </w:r>
+      <w:r>
+        <w:lastRenderedPageBreak/>
+        <w:t xml:space="preserve">building foundational infrastructure, whether that means implementing network monitoring or risk models. </w:t>
       </w:r>
     </w:p>
     <w:p>
@@ -2439,11 +3638,7 @@
       </w:r>
       <w:proofErr w:type="spellEnd"/>
       <w:r>
-        <w:t xml:space="preserve"> compiler, and the OPAM package </w:t>
-      </w:r>
-      <w:r>
-        <w:lastRenderedPageBreak/>
-        <w:t xml:space="preserve">manager. That said, we’re interested in talented engineers with experience in any language—most of us came in with little to no practical experience in </w:t>
+        <w:t xml:space="preserve"> compiler, and the OPAM package manager. That said, we’re interested in talented engineers with experience in any language—most of us came in with little to no practical experience in </w:t>
       </w:r>
       <w:proofErr w:type="spellStart"/>
       <w:r>
@@ -2502,7 +3697,7 @@
       <w:r>
         <w:t xml:space="preserve">*Interview Prep: </w:t>
       </w:r>
-      <w:hyperlink r:id="rId6" w:history="1">
+      <w:hyperlink r:id="rId8" w:history="1">
         <w:r>
           <w:rPr>
             <w:rStyle w:val="Hyperlink"/>
@@ -2547,6 +3742,7 @@
     </w:p>
     <w:p>
       <w:r>
+        <w:lastRenderedPageBreak/>
         <w:t>------------------------------------------------</w:t>
       </w:r>
     </w:p>
@@ -2589,7 +3785,6 @@
       </w:pPr>
       <w:bookmarkStart w:id="4" w:name="_Toc179296726"/>
       <w:r>
-        <w:lastRenderedPageBreak/>
         <w:t>M</w:t>
       </w:r>
       <w:r>
@@ -2621,7 +3816,7 @@
       <w:r>
         <w:t xml:space="preserve">, (Backend with industrial experience: </w:t>
       </w:r>
-      <w:hyperlink r:id="rId7" w:history="1">
+      <w:hyperlink r:id="rId9" w:history="1">
         <w:r>
           <w:rPr>
             <w:rStyle w:val="Hyperlink"/>
@@ -2681,6 +3876,7 @@
     <w:p/>
     <w:p>
       <w:r>
+        <w:lastRenderedPageBreak/>
         <w:t>------------------------------------------------</w:t>
       </w:r>
     </w:p>
@@ -2704,16 +3900,7 @@
     </w:p>
     <w:p>
       <w:r>
-        <w:t xml:space="preserve">- Opening position: </w:t>
-      </w:r>
-      <w:r>
-        <w:t>SE 2 + SE 3</w:t>
-      </w:r>
-      <w:r>
-        <w:t xml:space="preserve"> -&gt; </w:t>
-      </w:r>
-      <w:r>
-        <w:t>Jave &amp; C#</w:t>
+        <w:t>- Opening position: SE 2 + SE 3 -&gt; Jave &amp; C#</w:t>
       </w:r>
     </w:p>
     <w:p>
@@ -2727,7 +3914,6 @@
       </w:pPr>
       <w:bookmarkStart w:id="6" w:name="_Toc179296728"/>
       <w:r>
-        <w:lastRenderedPageBreak/>
         <w:t>M</w:t>
       </w:r>
       <w:r>
@@ -2827,7 +4013,7 @@
           <w:rStyle w:val="Hyperlink"/>
         </w:rPr>
       </w:pPr>
-      <w:hyperlink r:id="rId8" w:history="1">
+      <w:hyperlink r:id="rId10" w:history="1">
         <w:r>
           <w:rPr>
             <w:rStyle w:val="Hyperlink"/>
@@ -2848,10 +4034,7 @@
       <w:bookmarkStart w:id="10" w:name="_Toc179296732"/>
       <w:proofErr w:type="spellStart"/>
       <w:r>
-        <w:t>O</w:t>
-      </w:r>
-      <w:r>
-        <w:t>penai</w:t>
+        <w:t>Openai</w:t>
       </w:r>
       <w:bookmarkEnd w:id="10"/>
       <w:proofErr w:type="spellEnd"/>
@@ -2894,7 +4077,7 @@
       </w:r>
     </w:p>
     <w:p>
-      <w:hyperlink r:id="rId9" w:history="1">
+      <w:hyperlink r:id="rId11" w:history="1">
         <w:r>
           <w:rPr>
             <w:rStyle w:val="Hyperlink"/>
@@ -2912,7 +4095,7 @@
       </w:hyperlink>
     </w:p>
     <w:p>
-      <w:hyperlink r:id="rId10" w:history="1">
+      <w:hyperlink r:id="rId12" w:history="1">
         <w:r>
           <w:rPr>
             <w:rStyle w:val="Hyperlink"/>
@@ -2941,7 +4124,6 @@
     </w:p>
     <w:p>
       <w:r>
-        <w:lastRenderedPageBreak/>
         <w:t>Passionate for clean code, simple, well-architected systems, and continuous improvement</w:t>
       </w:r>
     </w:p>
@@ -3049,13 +4231,13 @@
     </w:p>
     <w:p>
       <w:r>
+        <w:lastRenderedPageBreak/>
         <w:t>As a Graduate Software Engineer, you will work closely with best-in-class Traders, Risk Analysts and other Engineers to develop simple, well-architected solutions that meet the needs of our business. No one day is ever the same. You will gain and develop in-depth knowledge of engineering for the capital markets. Our collective passion to solve problems makes a direct impact on our business.</w:t>
       </w:r>
     </w:p>
     <w:p/>
     <w:p>
       <w:r>
-        <w:lastRenderedPageBreak/>
         <w:t>What you’ll get</w:t>
       </w:r>
     </w:p>
@@ -3078,24 +4260,12 @@
         <w:rPr>
           <w:highlight w:val="yellow"/>
         </w:rPr>
-        <w:t>O</w:t>
-      </w:r>
-      <w:r>
-        <w:rPr>
-          <w:highlight w:val="yellow"/>
-        </w:rPr>
-        <w:t>racle</w:t>
-      </w:r>
-      <w:r>
-        <w:rPr>
-          <w:highlight w:val="yellow"/>
-        </w:rPr>
-        <w:t xml:space="preserve"> (NG)</w:t>
+        <w:t>Oracle (NG)</w:t>
       </w:r>
       <w:bookmarkEnd w:id="12"/>
     </w:p>
     <w:p>
-      <w:hyperlink r:id="rId11" w:anchor="en/sites/jobsearch/requisitions/preview/260870/?keyword=software&amp;lastSelectedFacet=AttributeChar13&amp;location=United+States&amp;locationId=300000000149325&amp;mode=location&amp;selectedFlexFieldsFacets=%22AttributeChar13%7CCampus%22" w:history="1">
+      <w:hyperlink r:id="rId13" w:anchor="en/sites/jobsearch/requisitions/preview/260870/?keyword=software&amp;lastSelectedFacet=AttributeChar13&amp;location=United+States&amp;locationId=300000000149325&amp;mode=location&amp;selectedFlexFieldsFacets=%22AttributeChar13%7CCampus%22" w:history="1">
         <w:r>
           <w:rPr>
             <w:rStyle w:val="Hyperlink"/>
@@ -3111,10 +4281,7 @@
     </w:p>
     <w:p>
       <w:r>
-        <w:t>Graduate</w:t>
-      </w:r>
-      <w:r>
-        <w:t xml:space="preserve"> by June 2025 and can start on July 14th.</w:t>
+        <w:t>Graduate by June 2025 and can start on July 14th.</w:t>
       </w:r>
     </w:p>
     <w:p>
@@ -3124,37 +4291,7 @@
     </w:p>
     <w:p>
       <w:r>
-        <w:t>Algorithms</w:t>
-      </w:r>
-      <w:r>
-        <w:t xml:space="preserve">, </w:t>
-      </w:r>
-      <w:r>
-        <w:t>Database Design</w:t>
-      </w:r>
-      <w:r>
-        <w:t xml:space="preserve">, </w:t>
-      </w:r>
-      <w:r>
-        <w:t>Object-Oriented Programming/Design</w:t>
-      </w:r>
-      <w:r>
-        <w:t xml:space="preserve">, </w:t>
-      </w:r>
-      <w:r>
-        <w:t>Mobile/Web</w:t>
-      </w:r>
-      <w:r>
-        <w:t xml:space="preserve"> </w:t>
-      </w:r>
-      <w:r>
-        <w:t>Development</w:t>
-      </w:r>
-      <w:r>
-        <w:t xml:space="preserve">, </w:t>
-      </w:r>
-      <w:r>
-        <w:t>Networking</w:t>
+        <w:t>Algorithms, Database Design, Object-Oriented Programming/Design, Mobile/Web Development, Networking</w:t>
       </w:r>
     </w:p>
     <w:p>
@@ -3179,10 +4316,7 @@
     </w:p>
     <w:p>
       <w:r>
-        <w:t>- Opening position</w:t>
-      </w:r>
-      <w:r>
-        <w:t>: embedded android, stuff, senior</w:t>
+        <w:t>- Opening position: embedded android, stuff, senior</w:t>
       </w:r>
     </w:p>
     <w:p>
@@ -3205,27 +4339,13 @@
     </w:p>
     <w:p>
       <w:r>
-        <w:t>- Opening position:</w:t>
-      </w:r>
-      <w:r>
-        <w:t xml:space="preserve"> software engineer and software developer</w:t>
-      </w:r>
-    </w:p>
-    <w:p>
-      <w:r>
-        <w:t xml:space="preserve">(3yr+ C# and JavaScript, </w:t>
-      </w:r>
-      <w:r>
-        <w:t>.NET 8 and Angular 17+</w:t>
-      </w:r>
-      <w:r>
-        <w:t xml:space="preserve">, </w:t>
-      </w:r>
-      <w:r>
-        <w:t>Experience using Docker, Kubernetes, Cloud (AWS/Azure/GCP)</w:t>
-      </w:r>
-      <w:r>
-        <w:t>)</w:t>
+        <w:t>- Opening position: software engineer and software developer</w:t>
+      </w:r>
+    </w:p>
+    <w:p>
+      <w:r>
+        <w:lastRenderedPageBreak/>
+        <w:t>(3yr+ C# and JavaScript, .NET 8 and Angular 17+, Experience using Docker, Kubernetes, Cloud (AWS/Azure/GCP))</w:t>
       </w:r>
     </w:p>
     <w:p>
@@ -3242,7 +4362,6 @@
         <w:rPr>
           <w:highlight w:val="darkGray"/>
         </w:rPr>
-        <w:lastRenderedPageBreak/>
         <w:t xml:space="preserve">SAP </w:t>
       </w:r>
       <w:r>
@@ -3351,6 +4470,7 @@
     <w:p/>
     <w:p>
       <w:r>
+        <w:lastRenderedPageBreak/>
         <w:t>Preferred Qualifications</w:t>
       </w:r>
     </w:p>
@@ -3361,213 +4481,212 @@
     </w:p>
     <w:p>
       <w:r>
+        <w:t>Understanding of and experience with TDD and DDD</w:t>
+      </w:r>
+    </w:p>
+    <w:p>
+      <w:r>
+        <w:t>Experience with releasing software and automating CI processes using Jenkins and Bamboo</w:t>
+      </w:r>
+    </w:p>
+    <w:p>
+      <w:r>
+        <w:t>Familiarity with code quality tools such as Sonar</w:t>
+      </w:r>
+    </w:p>
+    <w:p>
+      <w:r>
+        <w:t>Experience with enterprise application integration</w:t>
+      </w:r>
+    </w:p>
+    <w:p>
+      <w:r>
+        <w:t>Hands on experience profiling applications, analyzing performance, and discovering and resolving potential performance pitfalls</w:t>
+      </w:r>
+    </w:p>
+    <w:p>
+      <w:r>
+        <w:t>Experience working with a containerized (e.g., Docker, etc.) Kubernetes orchestrated environment</w:t>
+      </w:r>
+    </w:p>
+    <w:p>
+      <w:r>
+        <w:t>Experience with database modeling and developing applications with relational databases</w:t>
+      </w:r>
+    </w:p>
+    <w:p>
+      <w:r>
+        <w:t>Experience developing with the SAP Commerce platform</w:t>
+      </w:r>
+    </w:p>
+    <w:p>
+      <w:r>
+        <w:t>Experience with SAP Business Suite applications like ERP, S4/Hana and CRM is a big plus!</w:t>
+      </w:r>
+    </w:p>
+    <w:p>
+      <w:r>
+        <w:t>Experience with SAP Commerce Integration APIs and SAP Cloud Platform Integrations</w:t>
+      </w:r>
+    </w:p>
+    <w:p/>
+    <w:p>
+      <w:r>
+        <w:t>We offer a challenging work environment with abundant opportunities for you to demonstrate your abilities and learn new skills. SAP CX encourages all employees to contribute and collaborate. Moreover, we encourage the innovative use of new technology and new ideas as well as value your enthusiasm to do what it takes to deliver superior results. At SAP, you will enjoy working with smart, dynamic co-workers.</w:t>
+      </w:r>
+    </w:p>
+    <w:p/>
+    <w:p>
+      <w:r>
+        <w:t xml:space="preserve">Frontend Developer: </w:t>
+      </w:r>
+    </w:p>
+    <w:p>
+      <w:r>
+        <w:t xml:space="preserve">As a Front-end Developer, You Will Work </w:t>
+      </w:r>
+      <w:proofErr w:type="gramStart"/>
+      <w:r>
+        <w:t>With</w:t>
+      </w:r>
+      <w:proofErr w:type="gramEnd"/>
+      <w:r>
+        <w:t xml:space="preserve"> Product Managers, UX Designers, Developers And Quality Engineers In An Agile Scrum Environment To Accelerate Innovations For Supply Chain Collaboration And Expand The SAP Business Network. You Will Have </w:t>
+      </w:r>
+      <w:proofErr w:type="gramStart"/>
+      <w:r>
+        <w:t>The</w:t>
+      </w:r>
+      <w:proofErr w:type="gramEnd"/>
+      <w:r>
+        <w:t xml:space="preserve"> Opportunity To Work On Complex Business Problems. You Will Work </w:t>
+      </w:r>
+      <w:proofErr w:type="gramStart"/>
+      <w:r>
+        <w:t>With</w:t>
+      </w:r>
+      <w:proofErr w:type="gramEnd"/>
+      <w:r>
+        <w:t xml:space="preserve"> SAP Business Network Cloud Technologies Such As Java, Spring Boot, Microservices, SAP UI5/Fiori, SAP BTP, SAP HANA, Etc. To Succeed </w:t>
+      </w:r>
+      <w:proofErr w:type="gramStart"/>
+      <w:r>
+        <w:t>In</w:t>
+      </w:r>
+      <w:proofErr w:type="gramEnd"/>
+      <w:r>
+        <w:t xml:space="preserve"> This Position, You Must Be Able To</w:t>
+      </w:r>
+    </w:p>
+    <w:p/>
+    <w:p>
+      <w:r>
+        <w:t xml:space="preserve"> Deliver interactive features with an outside-in approach</w:t>
+      </w:r>
+    </w:p>
+    <w:p>
+      <w:r>
+        <w:t xml:space="preserve"> Have strong focus on usability, accessibility, security, and end-user empathy</w:t>
+      </w:r>
+    </w:p>
+    <w:p>
+      <w:r>
+        <w:t xml:space="preserve"> Demonstrate strong technical, business, and methodological competence</w:t>
+      </w:r>
+    </w:p>
+    <w:p>
+      <w:r>
+        <w:t xml:space="preserve"> Internalize business requirements and solve them with beautifully engineered solutions</w:t>
+      </w:r>
+    </w:p>
+    <w:p>
+      <w:r>
+        <w:t xml:space="preserve"> Take initiatives and drive topics to resolution</w:t>
+      </w:r>
+    </w:p>
+    <w:p/>
+    <w:p>
+      <w:r>
+        <w:t>Specific Responsibilities</w:t>
+      </w:r>
+    </w:p>
+    <w:p>
+      <w:r>
+        <w:t>Build and deliver Supply Chain Collaboration features (75% front-end, 25% backend) using Agile and Scrum development methodologies</w:t>
+      </w:r>
+    </w:p>
+    <w:p>
+      <w:r>
+        <w:t xml:space="preserve"> Participate in each stage of the Software Development Lifecycle (analyze, design, implement, test, deploy and maintain) and take full ownership and responsibility of your work</w:t>
+      </w:r>
+    </w:p>
+    <w:p>
+      <w:r>
+        <w:t xml:space="preserve"> Work collaboratively with cross-functional team members in different time zones</w:t>
+      </w:r>
+    </w:p>
+    <w:p>
+      <w:r>
+        <w:t xml:space="preserve"> Participate/Perform requirement reviews, design reviews, peer code-reviews, etc.</w:t>
+      </w:r>
+    </w:p>
+    <w:p>
+      <w:r>
+        <w:t xml:space="preserve"> Troubleshoot and resolve production issues on demand</w:t>
+      </w:r>
+    </w:p>
+    <w:p/>
+    <w:p>
+      <w:r>
+        <w:t>Education And Qualifications</w:t>
+      </w:r>
+    </w:p>
+    <w:p>
+      <w:r>
+        <w:t xml:space="preserve"> Bachelor's degree in computer science or engineering, </w:t>
+      </w:r>
+      <w:proofErr w:type="gramStart"/>
+      <w:r>
+        <w:t>Master’s</w:t>
+      </w:r>
+      <w:proofErr w:type="gramEnd"/>
+      <w:r>
+        <w:t xml:space="preserve"> preferred</w:t>
+      </w:r>
+    </w:p>
+    <w:p>
+      <w:r>
+        <w:t xml:space="preserve"> 3+ years of development experience developing and maintaining production grade software</w:t>
+      </w:r>
+    </w:p>
+    <w:p>
+      <w:r>
+        <w:t xml:space="preserve"> 1+ years working on cloud-based or on-demand software solutions</w:t>
+      </w:r>
+    </w:p>
+    <w:p>
+      <w:r>
+        <w:t xml:space="preserve"> Excellent Java and SQL skills</w:t>
+      </w:r>
+    </w:p>
+    <w:p>
+      <w:r>
+        <w:t xml:space="preserve"> Excellent verbal and written communication skills in English</w:t>
+      </w:r>
+    </w:p>
+    <w:p>
+      <w:r>
+        <w:t xml:space="preserve"> Experience with Angular, Node.js, REST, Spring Boot, Maven, GitHub</w:t>
+      </w:r>
+    </w:p>
+    <w:p>
+      <w:r>
+        <w:t xml:space="preserve"> Experience with SAP products and technologies such as UI5/Fiori, BTP, and HANA a plus but not required</w:t>
+      </w:r>
+    </w:p>
+    <w:p>
+      <w:r>
         <w:lastRenderedPageBreak/>
-        <w:t>Understanding of and experience with TDD and DDD</w:t>
-      </w:r>
-    </w:p>
-    <w:p>
-      <w:r>
-        <w:t>Experience with releasing software and automating CI processes using Jenkins and Bamboo</w:t>
-      </w:r>
-    </w:p>
-    <w:p>
-      <w:r>
-        <w:t>Familiarity with code quality tools such as Sonar</w:t>
-      </w:r>
-    </w:p>
-    <w:p>
-      <w:r>
-        <w:t>Experience with enterprise application integration</w:t>
-      </w:r>
-    </w:p>
-    <w:p>
-      <w:r>
-        <w:t>Hands on experience profiling applications, analyzing performance, and discovering and resolving potential performance pitfalls</w:t>
-      </w:r>
-    </w:p>
-    <w:p>
-      <w:r>
-        <w:t>Experience working with a containerized (e.g., Docker, etc.) Kubernetes orchestrated environment</w:t>
-      </w:r>
-    </w:p>
-    <w:p>
-      <w:r>
-        <w:t>Experience with database modeling and developing applications with relational databases</w:t>
-      </w:r>
-    </w:p>
-    <w:p>
-      <w:r>
-        <w:t>Experience developing with the SAP Commerce platform</w:t>
-      </w:r>
-    </w:p>
-    <w:p>
-      <w:r>
-        <w:t>Experience with SAP Business Suite applications like ERP, S4/Hana and CRM is a big plus!</w:t>
-      </w:r>
-    </w:p>
-    <w:p>
-      <w:r>
-        <w:t>Experience with SAP Commerce Integration APIs and SAP Cloud Platform Integrations</w:t>
-      </w:r>
-    </w:p>
-    <w:p/>
-    <w:p>
-      <w:r>
-        <w:t>We offer a challenging work environment with abundant opportunities for you to demonstrate your abilities and learn new skills. SAP CX encourages all employees to contribute and collaborate. Moreover, we encourage the innovative use of new technology and new ideas as well as value your enthusiasm to do what it takes to deliver superior results. At SAP, you will enjoy working with smart, dynamic co-workers.</w:t>
-      </w:r>
-    </w:p>
-    <w:p/>
-    <w:p>
-      <w:r>
-        <w:t xml:space="preserve">Frontend Developer: </w:t>
-      </w:r>
-    </w:p>
-    <w:p>
-      <w:r>
-        <w:t xml:space="preserve">As a Front-end Developer, You Will Work </w:t>
-      </w:r>
-      <w:proofErr w:type="gramStart"/>
-      <w:r>
-        <w:t>With</w:t>
-      </w:r>
-      <w:proofErr w:type="gramEnd"/>
-      <w:r>
-        <w:t xml:space="preserve"> Product Managers, UX Designers, Developers And Quality Engineers In An Agile Scrum Environment To Accelerate Innovations For Supply Chain Collaboration And Expand The SAP Business Network. You Will Have </w:t>
-      </w:r>
-      <w:proofErr w:type="gramStart"/>
-      <w:r>
-        <w:t>The</w:t>
-      </w:r>
-      <w:proofErr w:type="gramEnd"/>
-      <w:r>
-        <w:t xml:space="preserve"> Opportunity To Work On Complex Business Problems. You Will Work </w:t>
-      </w:r>
-      <w:proofErr w:type="gramStart"/>
-      <w:r>
-        <w:t>With</w:t>
-      </w:r>
-      <w:proofErr w:type="gramEnd"/>
-      <w:r>
-        <w:t xml:space="preserve"> SAP Business Network Cloud Technologies Such As Java, Spring Boot, Microservices, SAP UI5/Fiori, SAP BTP, SAP HANA, Etc. To Succeed </w:t>
-      </w:r>
-      <w:proofErr w:type="gramStart"/>
-      <w:r>
-        <w:t>In</w:t>
-      </w:r>
-      <w:proofErr w:type="gramEnd"/>
-      <w:r>
-        <w:t xml:space="preserve"> This Position, You Must Be Able To</w:t>
-      </w:r>
-    </w:p>
-    <w:p/>
-    <w:p>
-      <w:r>
-        <w:t xml:space="preserve"> Deliver interactive features with an outside-in approach</w:t>
-      </w:r>
-    </w:p>
-    <w:p>
-      <w:r>
-        <w:t xml:space="preserve"> Have strong focus on usability, accessibility, security, and end-user empathy</w:t>
-      </w:r>
-    </w:p>
-    <w:p>
-      <w:r>
-        <w:lastRenderedPageBreak/>
-        <w:t xml:space="preserve"> Demonstrate strong technical, business, and methodological competence</w:t>
-      </w:r>
-    </w:p>
-    <w:p>
-      <w:r>
-        <w:t xml:space="preserve"> Internalize business requirements and solve them with beautifully engineered solutions</w:t>
-      </w:r>
-    </w:p>
-    <w:p>
-      <w:r>
-        <w:t xml:space="preserve"> Take initiatives and drive topics to resolution</w:t>
-      </w:r>
-    </w:p>
-    <w:p/>
-    <w:p>
-      <w:r>
-        <w:t>Specific Responsibilities</w:t>
-      </w:r>
-    </w:p>
-    <w:p>
-      <w:r>
-        <w:t>Build and deliver Supply Chain Collaboration features (75% front-end, 25% backend) using Agile and Scrum development methodologies</w:t>
-      </w:r>
-    </w:p>
-    <w:p>
-      <w:r>
-        <w:t xml:space="preserve"> Participate in each stage of the Software Development Lifecycle (analyze, design, implement, test, deploy and maintain) and take full ownership and responsibility of your work</w:t>
-      </w:r>
-    </w:p>
-    <w:p>
-      <w:r>
-        <w:t xml:space="preserve"> Work collaboratively with cross-functional team members in different time zones</w:t>
-      </w:r>
-    </w:p>
-    <w:p>
-      <w:r>
-        <w:t xml:space="preserve"> Participate/Perform requirement reviews, design reviews, peer code-reviews, etc.</w:t>
-      </w:r>
-    </w:p>
-    <w:p>
-      <w:r>
-        <w:t xml:space="preserve"> Troubleshoot and resolve production issues on demand</w:t>
-      </w:r>
-    </w:p>
-    <w:p/>
-    <w:p>
-      <w:r>
-        <w:t>Education And Qualifications</w:t>
-      </w:r>
-    </w:p>
-    <w:p>
-      <w:r>
-        <w:t xml:space="preserve"> Bachelor's degree in computer science or engineering, </w:t>
-      </w:r>
-      <w:proofErr w:type="gramStart"/>
-      <w:r>
-        <w:t>Master’s</w:t>
-      </w:r>
-      <w:proofErr w:type="gramEnd"/>
-      <w:r>
-        <w:t xml:space="preserve"> preferred</w:t>
-      </w:r>
-    </w:p>
-    <w:p>
-      <w:r>
-        <w:t xml:space="preserve"> 3+ years of development experience developing and maintaining production grade software</w:t>
-      </w:r>
-    </w:p>
-    <w:p>
-      <w:r>
-        <w:t xml:space="preserve"> 1+ years working on cloud-based or on-demand software solutions</w:t>
-      </w:r>
-    </w:p>
-    <w:p>
-      <w:r>
-        <w:t xml:space="preserve"> Excellent Java and SQL skills</w:t>
-      </w:r>
-    </w:p>
-    <w:p>
-      <w:r>
-        <w:t xml:space="preserve"> Excellent verbal and written communication skills in English</w:t>
-      </w:r>
-    </w:p>
-    <w:p>
-      <w:r>
-        <w:t xml:space="preserve"> Experience with Angular, Node.js, REST, Spring Boot, Maven, GitHub</w:t>
-      </w:r>
-    </w:p>
-    <w:p>
-      <w:r>
-        <w:t xml:space="preserve"> Experience with SAP products and technologies such as UI5/Fiori, BTP, and HANA a plus but not required</w:t>
-      </w:r>
-    </w:p>
-    <w:p>
-      <w:r>
         <w:t xml:space="preserve"> Must be able to work onsite in Palo Alto 3 days/week</w:t>
       </w:r>
     </w:p>
@@ -3578,11 +4697,7 @@
     </w:p>
     <w:p>
       <w:r>
-        <w:t xml:space="preserve">At SAP, we enable you to bring out your best. Our company culture is focused on collaboration and a shared passion to help the world run better. How? We focus every day </w:t>
-      </w:r>
-      <w:r>
-        <w:lastRenderedPageBreak/>
-        <w:t>on building the foundation for tomorrow and creating a workplace that embraces differences, values flexibility, and is aligned to our purpose-driven and future-focused work. We offer a highly collaborative, caring team environment with a strong focus on learning and development, recognition for your individual contributions, and a variety of benefit options for you to choose from.</w:t>
+        <w:t>At SAP, we enable you to bring out your best. Our company culture is focused on collaboration and a shared passion to help the world run better. How? We focus every day on building the foundation for tomorrow and creating a workplace that embraces differences, values flexibility, and is aligned to our purpose-driven and future-focused work. We offer a highly collaborative, caring team environment with a strong focus on learning and development, recognition for your individual contributions, and a variety of benefit options for you to choose from.</w:t>
       </w:r>
     </w:p>
     <w:p>
@@ -3713,7 +4828,7 @@
         </w:rPr>
         <w:t xml:space="preserve">Link: </w:t>
       </w:r>
-      <w:hyperlink r:id="rId12" w:history="1">
+      <w:hyperlink r:id="rId14" w:history="1">
         <w:r>
           <w:rPr>
             <w:rStyle w:val="Hyperlink"/>
@@ -3837,6 +4952,7 @@
           <w:szCs w:val="20"/>
           <w14:ligatures w14:val="none"/>
         </w:rPr>
+        <w:lastRenderedPageBreak/>
         <w:t>One or more areas of specialized knowledge balanced with general skills and knowledge, such as knowing more frontend technologies and, at a high level, how a service handles an HTTP request</w:t>
       </w:r>
     </w:p>
@@ -3904,7 +5020,6 @@
         <w:rPr>
           <w:rFonts w:eastAsia="Times New Roman"/>
         </w:rPr>
-        <w:lastRenderedPageBreak/>
         <w:t>susquehanna</w:t>
       </w:r>
       <w:proofErr w:type="spellEnd"/>
@@ -3926,7 +5041,7 @@
       <w:r>
         <w:t xml:space="preserve">Ireland: </w:t>
       </w:r>
-      <w:hyperlink r:id="rId13" w:history="1">
+      <w:hyperlink r:id="rId15" w:history="1">
         <w:r>
           <w:rPr>
             <w:rStyle w:val="Hyperlink"/>
@@ -3967,7 +5082,7 @@
       </w:r>
     </w:p>
     <w:p>
-      <w:hyperlink r:id="rId14" w:history="1">
+      <w:hyperlink r:id="rId16" w:history="1">
         <w:r>
           <w:rPr>
             <w:rStyle w:val="Hyperlink"/>
@@ -4104,7 +5219,7 @@
       </w:r>
     </w:p>
     <w:p>
-      <w:hyperlink r:id="rId15" w:history="1">
+      <w:hyperlink r:id="rId17" w:history="1">
         <w:r>
           <w:rPr>
             <w:rStyle w:val="Hyperlink"/>
@@ -4140,7 +5255,6 @@
     </w:p>
     <w:p>
       <w:r>
-        <w:lastRenderedPageBreak/>
         <w:t>Intermediate skills in at least one programming language (like C, C++, Java, or Python)</w:t>
       </w:r>
     </w:p>
@@ -4266,10 +5380,9 @@
     </w:p>
     <w:p>
       <w:r>
-        <w:lastRenderedPageBreak/>
         <w:t xml:space="preserve">1yr+: </w:t>
       </w:r>
-      <w:hyperlink r:id="rId16" w:history="1">
+      <w:hyperlink r:id="rId18" w:history="1">
         <w:r>
           <w:rPr>
             <w:rStyle w:val="Hyperlink"/>
@@ -4406,6 +5519,7 @@
     </w:p>
     <w:p>
       <w:r>
+        <w:lastRenderedPageBreak/>
         <w:t xml:space="preserve"> Platforms Tech: Responsible for the entire Wayfair website and all backend components that fuels and powers production. You can be an embedded engineer or a platform engineer. Embedded engineers work directly with engineering verticals to build and consult in building new initiatives. Platform engineers are subject matter experts for languages and engineering tools. You can expect to work with engineers that thrive in collaboration and expertise in one of Wayfair’s supported languages or frameworks including Java, .NET, Python, PHP, Backstage, </w:t>
       </w:r>
       <w:proofErr w:type="spellStart"/>
@@ -4414,11 +5528,7 @@
       </w:r>
       <w:proofErr w:type="spellEnd"/>
       <w:r>
-        <w:t xml:space="preserve">, or SonarQube. You can expect to work with engineers </w:t>
-      </w:r>
-      <w:r>
-        <w:lastRenderedPageBreak/>
-        <w:t xml:space="preserve">that thrive in collaboration and expertise in one of Wayfair’s supported languages (Java, .NET, Python, PHP, </w:t>
+        <w:t xml:space="preserve">, or SonarQube. You can expect to work with engineers that thrive in collaboration and expertise in one of Wayfair’s supported languages (Java, .NET, Python, PHP, </w:t>
       </w:r>
       <w:proofErr w:type="spellStart"/>
       <w:r>
@@ -4495,7 +5605,7 @@
       <w:proofErr w:type="spellEnd"/>
     </w:p>
     <w:p>
-      <w:hyperlink r:id="rId17" w:history="1">
+      <w:hyperlink r:id="rId19" w:history="1">
         <w:r>
           <w:rPr>
             <w:rStyle w:val="Hyperlink"/>
@@ -4516,6 +5626,7 @@
     </w:p>
     <w:p>
       <w:r>
+        <w:lastRenderedPageBreak/>
         <w:t>5 years of experience in Java Programming</w:t>
       </w:r>
     </w:p>
@@ -4536,7 +5647,6 @@
     </w:p>
     <w:p>
       <w:r>
-        <w:lastRenderedPageBreak/>
         <w:t xml:space="preserve">Working experience of git, </w:t>
       </w:r>
       <w:proofErr w:type="spellStart"/>
